--- a/Documents/F8 Journal.docx
+++ b/Documents/F8 Journal.docx
@@ -1,6 +1,6 @@
 
 <file path=word/document.xml><?xml version="1.0" encoding="utf-8"?>
-<w:document xmlns:wpc="http://schemas.microsoft.com/office/word/2010/wordprocessingCanvas" xmlns:cx="http://schemas.microsoft.com/office/drawing/2014/chartex" xmlns:cx1="http://schemas.microsoft.com/office/drawing/2015/9/8/chartex" xmlns:cx2="http://schemas.microsoft.com/office/drawing/2015/10/21/chartex" xmlns:cx3="http://schemas.microsoft.com/office/drawing/2016/5/9/chartex" xmlns:cx4="http://schemas.microsoft.com/office/drawing/2016/5/10/chartex" xmlns:cx5="http://schemas.microsoft.com/office/drawing/2016/5/11/chartex" xmlns:cx6="http://schemas.microsoft.com/office/drawing/2016/5/12/chartex" xmlns:cx7="http://schemas.microsoft.com/office/drawing/2016/5/13/chartex" xmlns:cx8="http://schemas.microsoft.com/office/drawing/2016/5/14/chartex" xmlns:mc="http://schemas.openxmlformats.org/markup-compatibility/2006" xmlns:aink="http://schemas.microsoft.com/office/drawing/2016/ink" xmlns:am3d="http://schemas.microsoft.com/office/drawing/2017/model3d" xmlns:o="urn:schemas-microsoft-com:office:office" xmlns:r="http://schemas.openxmlformats.org/officeDocument/2006/relationships" xmlns:m="http://schemas.openxmlformats.org/officeDocument/2006/math" xmlns:v="urn:schemas-microsoft-com:vml" xmlns:wp14="http://schemas.microsoft.com/office/word/2010/wordprocessingDrawing" xmlns:wp="http://schemas.openxmlformats.org/drawingml/2006/wordprocessingDrawing" xmlns:w10="urn:schemas-microsoft-com:office:word" xmlns:w="http://schemas.openxmlformats.org/wordprocessingml/2006/main" xmlns:w14="http://schemas.microsoft.com/office/word/2010/wordml" xmlns:w15="http://schemas.microsoft.com/office/word/2012/wordml" xmlns:w16cex="http://schemas.microsoft.com/office/word/2018/wordml/cex" xmlns:w16cid="http://schemas.microsoft.com/office/word/2016/wordml/cid" xmlns:w16="http://schemas.microsoft.com/office/word/2018/wordml" xmlns:w16sdtdh="http://schemas.microsoft.com/office/word/2020/wordml/sdtdatahash" xmlns:w16se="http://schemas.microsoft.com/office/word/2015/wordml/symex" xmlns:wpg="http://schemas.microsoft.com/office/word/2010/wordprocessingGroup" xmlns:wpi="http://schemas.microsoft.com/office/word/2010/wordprocessingInk" xmlns:wne="http://schemas.microsoft.com/office/word/2006/wordml" xmlns:wps="http://schemas.microsoft.com/office/word/2010/wordprocessingShape" mc:Ignorable="w14 w15 w16se w16cid w16 w16cex w16sdtdh wp14">
+<w:document xmlns:wpc="http://schemas.microsoft.com/office/word/2010/wordprocessingCanvas" xmlns:cx="http://schemas.microsoft.com/office/drawing/2014/chartex" xmlns:mc="http://schemas.openxmlformats.org/markup-compatibility/2006" xmlns:o="urn:schemas-microsoft-com:office:office" xmlns:r="http://schemas.openxmlformats.org/officeDocument/2006/relationships" xmlns:m="http://schemas.openxmlformats.org/officeDocument/2006/math" xmlns:v="urn:schemas-microsoft-com:vml" xmlns:wp14="http://schemas.microsoft.com/office/word/2010/wordprocessingDrawing" xmlns:wp="http://schemas.openxmlformats.org/drawingml/2006/wordprocessingDrawing" xmlns:w10="urn:schemas-microsoft-com:office:word" xmlns:w="http://schemas.openxmlformats.org/wordprocessingml/2006/main" xmlns:w14="http://schemas.microsoft.com/office/word/2010/wordml" xmlns:w15="http://schemas.microsoft.com/office/word/2012/wordml" xmlns:w16se="http://schemas.microsoft.com/office/word/2015/wordml/symex" xmlns:wpg="http://schemas.microsoft.com/office/word/2010/wordprocessingGroup" xmlns:wpi="http://schemas.microsoft.com/office/word/2010/wordprocessingInk" xmlns:wne="http://schemas.microsoft.com/office/word/2006/wordml" xmlns:wps="http://schemas.microsoft.com/office/word/2010/wordprocessingShape" mc:Ignorable="w14 w15 w16se wp14">
   <w:body>
     <w:p>
       <w:pPr>
@@ -60,21 +60,12 @@
         </w:rPr>
         <w:t xml:space="preserve">               </w:t>
       </w:r>
-      <w:proofErr w:type="spellStart"/>
-      <w:r>
-        <w:rPr>
-          <w:rFonts w:ascii="Times New Roman" w:eastAsia="Times New Roman" w:hAnsi="Times New Roman" w:cs="Times New Roman"/>
-          <w:b/>
-        </w:rPr>
-        <w:t>Senthilkumar</w:t>
-      </w:r>
-      <w:proofErr w:type="spellEnd"/>
-      <w:r>
-        <w:rPr>
-          <w:rFonts w:ascii="Times New Roman" w:eastAsia="Times New Roman" w:hAnsi="Times New Roman" w:cs="Times New Roman"/>
-          <w:b/>
-        </w:rPr>
-        <w:t xml:space="preserve"> G</w:t>
+      <w:r>
+        <w:rPr>
+          <w:rFonts w:ascii="Times New Roman" w:eastAsia="Times New Roman" w:hAnsi="Times New Roman" w:cs="Times New Roman"/>
+          <w:b/>
+        </w:rPr>
+        <w:t>Senthilkumar G</w:t>
       </w:r>
       <w:r>
         <w:rPr>
@@ -88,25 +79,7 @@
           <w:sz w:val="20"/>
           <w:szCs w:val="20"/>
         </w:rPr>
-        <w:t xml:space="preserve">Associate professor, Department of CSE, </w:t>
-      </w:r>
-      <w:proofErr w:type="spellStart"/>
-      <w:r>
-        <w:rPr>
-          <w:rFonts w:ascii="Times New Roman" w:eastAsia="Times New Roman" w:hAnsi="Times New Roman" w:cs="Times New Roman"/>
-          <w:sz w:val="20"/>
-          <w:szCs w:val="20"/>
-        </w:rPr>
-        <w:t>Panimalar</w:t>
-      </w:r>
-      <w:proofErr w:type="spellEnd"/>
-      <w:r>
-        <w:rPr>
-          <w:rFonts w:ascii="Times New Roman" w:eastAsia="Times New Roman" w:hAnsi="Times New Roman" w:cs="Times New Roman"/>
-          <w:sz w:val="20"/>
-          <w:szCs w:val="20"/>
-        </w:rPr>
-        <w:t xml:space="preserve"> Engineering College</w:t>
+        <w:t>Associate professor, Department of CSE, Panimalar Engineering College</w:t>
       </w:r>
     </w:p>
     <w:p>
@@ -128,21 +101,12 @@
           <w:szCs w:val="20"/>
         </w:rPr>
       </w:pPr>
-      <w:proofErr w:type="spellStart"/>
-      <w:r>
-        <w:rPr>
-          <w:rFonts w:ascii="Times New Roman" w:eastAsia="Times New Roman" w:hAnsi="Times New Roman" w:cs="Times New Roman"/>
-          <w:b/>
-        </w:rPr>
-        <w:t>Sasidhar</w:t>
-      </w:r>
-      <w:proofErr w:type="spellEnd"/>
-      <w:r>
-        <w:rPr>
-          <w:rFonts w:ascii="Times New Roman" w:eastAsia="Times New Roman" w:hAnsi="Times New Roman" w:cs="Times New Roman"/>
-          <w:b/>
-        </w:rPr>
-        <w:t xml:space="preserve"> V J,</w:t>
+      <w:r>
+        <w:rPr>
+          <w:rFonts w:ascii="Times New Roman" w:eastAsia="Times New Roman" w:hAnsi="Times New Roman" w:cs="Times New Roman"/>
+          <w:b/>
+        </w:rPr>
+        <w:t>Sasidhar V J,</w:t>
       </w:r>
       <w:r>
         <w:rPr>
@@ -156,25 +120,7 @@
           <w:sz w:val="20"/>
           <w:szCs w:val="20"/>
         </w:rPr>
-        <w:t xml:space="preserve">U.G Scholar, Department of CSE, </w:t>
-      </w:r>
-      <w:proofErr w:type="spellStart"/>
-      <w:r>
-        <w:rPr>
-          <w:rFonts w:ascii="Times New Roman" w:eastAsia="Times New Roman" w:hAnsi="Times New Roman" w:cs="Times New Roman"/>
-          <w:sz w:val="20"/>
-          <w:szCs w:val="20"/>
-        </w:rPr>
-        <w:t>Panimalar</w:t>
-      </w:r>
-      <w:proofErr w:type="spellEnd"/>
-      <w:r>
-        <w:rPr>
-          <w:rFonts w:ascii="Times New Roman" w:eastAsia="Times New Roman" w:hAnsi="Times New Roman" w:cs="Times New Roman"/>
-          <w:sz w:val="20"/>
-          <w:szCs w:val="20"/>
-        </w:rPr>
-        <w:t xml:space="preserve"> Engineering College </w:t>
+        <w:t xml:space="preserve">U.G Scholar, Department of CSE, Panimalar Engineering College </w:t>
       </w:r>
     </w:p>
     <w:p>
@@ -208,23 +154,7 @@
           <w:rFonts w:ascii="Times New Roman" w:eastAsia="Times New Roman" w:hAnsi="Times New Roman" w:cs="Times New Roman"/>
           <w:b/>
         </w:rPr>
-        <w:t xml:space="preserve">Saravana </w:t>
-      </w:r>
-      <w:proofErr w:type="spellStart"/>
-      <w:r>
-        <w:rPr>
-          <w:rFonts w:ascii="Times New Roman" w:eastAsia="Times New Roman" w:hAnsi="Times New Roman" w:cs="Times New Roman"/>
-          <w:b/>
-        </w:rPr>
-        <w:t>kumar</w:t>
-      </w:r>
-      <w:proofErr w:type="spellEnd"/>
-      <w:r>
-        <w:rPr>
-          <w:rFonts w:ascii="Times New Roman" w:eastAsia="Times New Roman" w:hAnsi="Times New Roman" w:cs="Times New Roman"/>
-          <w:b/>
-        </w:rPr>
-        <w:t xml:space="preserve"> S</w:t>
+        <w:t>Saravana kumar S</w:t>
       </w:r>
       <w:r>
         <w:rPr>
@@ -238,25 +168,7 @@
           <w:sz w:val="20"/>
           <w:szCs w:val="20"/>
         </w:rPr>
-        <w:t xml:space="preserve">U.G Scholar, Department of CSE, </w:t>
-      </w:r>
-      <w:proofErr w:type="spellStart"/>
-      <w:r>
-        <w:rPr>
-          <w:rFonts w:ascii="Times New Roman" w:eastAsia="Times New Roman" w:hAnsi="Times New Roman" w:cs="Times New Roman"/>
-          <w:sz w:val="20"/>
-          <w:szCs w:val="20"/>
-        </w:rPr>
-        <w:t>Panimalar</w:t>
-      </w:r>
-      <w:proofErr w:type="spellEnd"/>
-      <w:r>
-        <w:rPr>
-          <w:rFonts w:ascii="Times New Roman" w:eastAsia="Times New Roman" w:hAnsi="Times New Roman" w:cs="Times New Roman"/>
-          <w:sz w:val="20"/>
-          <w:szCs w:val="20"/>
-        </w:rPr>
-        <w:t xml:space="preserve"> Engineering College </w:t>
+        <w:t xml:space="preserve">U.G Scholar, Department of CSE, Panimalar Engineering College </w:t>
       </w:r>
     </w:p>
     <w:p>
@@ -297,33 +209,21 @@
           <w:sz w:val="20"/>
           <w:szCs w:val="20"/>
         </w:rPr>
-        <w:t xml:space="preserve">U.G Scholar, Department of CSE, </w:t>
-      </w:r>
-      <w:proofErr w:type="spellStart"/>
-      <w:r>
-        <w:rPr>
-          <w:rFonts w:ascii="Times New Roman" w:eastAsia="Times New Roman" w:hAnsi="Times New Roman" w:cs="Times New Roman"/>
-          <w:sz w:val="20"/>
-          <w:szCs w:val="20"/>
-        </w:rPr>
-        <w:t>Panimalar</w:t>
-      </w:r>
-      <w:proofErr w:type="spellEnd"/>
-      <w:r>
-        <w:rPr>
-          <w:rFonts w:ascii="Times New Roman" w:eastAsia="Times New Roman" w:hAnsi="Times New Roman" w:cs="Times New Roman"/>
-          <w:sz w:val="20"/>
-          <w:szCs w:val="20"/>
-        </w:rPr>
-        <w:t xml:space="preserve"> Engineering College </w:t>
-      </w:r>
-    </w:p>
-    <w:p>
-      <w:pPr>
-        <w:widowControl w:val="0"/>
+        <w:t xml:space="preserve">U.G Scholar, Department of CSE, Panimalar Engineering College </w:t>
+      </w:r>
+    </w:p>
+    <w:p>
+      <w:pPr>
+        <w:widowControl w:val="0"/>
+        <w:pBdr>
+          <w:top w:val="none" w:sz="0" w:space="0" w:color="000000"/>
+          <w:left w:val="none" w:sz="0" w:space="0" w:color="000000"/>
+          <w:bottom w:val="none" w:sz="0" w:space="0" w:color="000000"/>
+          <w:right w:val="none" w:sz="0" w:space="0" w:color="000000"/>
+          <w:between w:val="none" w:sz="0" w:space="0" w:color="000000"/>
+        </w:pBdr>
         <w:spacing w:before="196" w:line="240" w:lineRule="auto"/>
-        <w:ind w:left="234" w:right="1526" w:firstLine="10"/>
-        <w:jc w:val="center"/>
+        <w:ind w:right="495"/>
         <w:rPr>
           <w:rFonts w:ascii="Times New Roman" w:eastAsia="Times New Roman" w:hAnsi="Times New Roman" w:cs="Times New Roman"/>
           <w:sz w:val="20"/>
@@ -336,6 +236,37 @@
           <w:cols w:space="720"/>
         </w:sectPr>
       </w:pPr>
+      <w:r>
+        <w:rPr>
+          <w:rFonts w:ascii="Times New Roman" w:eastAsia="Times New Roman" w:hAnsi="Times New Roman" w:cs="Times New Roman"/>
+          <w:sz w:val="20"/>
+          <w:szCs w:val="20"/>
+        </w:rPr>
+        <w:t xml:space="preserve">                      </w:t>
+      </w:r>
+      <w:r>
+        <w:rPr>
+          <w:rFonts w:ascii="Times New Roman" w:eastAsia="Times New Roman" w:hAnsi="Times New Roman" w:cs="Times New Roman"/>
+          <w:b/>
+        </w:rPr>
+        <w:t>Shanmugasundar R</w:t>
+      </w:r>
+      <w:r>
+        <w:rPr>
+          <w:rFonts w:ascii="Times New Roman" w:eastAsia="Times New Roman" w:hAnsi="Times New Roman" w:cs="Times New Roman"/>
+        </w:rPr>
+        <w:t xml:space="preserve">, </w:t>
+      </w:r>
+      <w:r>
+        <w:rPr>
+          <w:rFonts w:ascii="Times New Roman" w:eastAsia="Times New Roman" w:hAnsi="Times New Roman" w:cs="Times New Roman"/>
+          <w:sz w:val="20"/>
+          <w:szCs w:val="20"/>
+        </w:rPr>
+        <w:t>U.G Scholar, Department of CSE, Panimalar Engineering College</w:t>
+      </w:r>
+      <w:bookmarkStart w:id="0" w:name="_GoBack"/>
+      <w:bookmarkEnd w:id="0"/>
     </w:p>
     <w:p>
       <w:pPr>
@@ -365,6 +296,7 @@
           <w:sz w:val="26"/>
           <w:szCs w:val="26"/>
         </w:rPr>
+        <w:lastRenderedPageBreak/>
         <w:t>Abstract</w:t>
       </w:r>
       <w:r>
@@ -817,7 +749,6 @@
           <w:b/>
           <w:color w:val="000000"/>
         </w:rPr>
-        <w:lastRenderedPageBreak/>
         <w:t xml:space="preserve">IV SYSTEM ARCHITECTURE </w:t>
       </w:r>
     </w:p>
@@ -1768,21 +1699,14 @@
         <w:rPr>
           <w:rFonts w:ascii="Times New Roman" w:eastAsia="Times New Roman" w:hAnsi="Times New Roman" w:cs="Times New Roman"/>
         </w:rPr>
-        <w:t xml:space="preserve"> Doctors in order to confirm the appointment those request rejected by the doctor means the doctor is already scheduled at that time or doctor is not available at that particular time so the patient needs to request </w:t>
-      </w:r>
-      <w:proofErr w:type="spellStart"/>
-      <w:r>
-        <w:rPr>
-          <w:rFonts w:ascii="Times New Roman" w:eastAsia="Times New Roman" w:hAnsi="Times New Roman" w:cs="Times New Roman"/>
-        </w:rPr>
-        <w:t>a</w:t>
-      </w:r>
-      <w:proofErr w:type="spellEnd"/>
-      <w:r>
-        <w:rPr>
-          <w:rFonts w:ascii="Times New Roman" w:eastAsia="Times New Roman" w:hAnsi="Times New Roman" w:cs="Times New Roman"/>
-        </w:rPr>
-        <w:t xml:space="preserve"> appointment at a different time</w:t>
+        <w:t xml:space="preserve"> Doctors in order to confirm the appointment those request rejected by the doctor means the doctor is already scheduled at that time or doctor is not available at that particular time so the patient needs to request a appointment at a </w:t>
+      </w:r>
+      <w:r>
+        <w:rPr>
+          <w:rFonts w:ascii="Times New Roman" w:eastAsia="Times New Roman" w:hAnsi="Times New Roman" w:cs="Times New Roman"/>
+        </w:rPr>
+        <w:lastRenderedPageBreak/>
+        <w:t>different time</w:t>
       </w:r>
       <w:r>
         <w:rPr>
@@ -1806,7 +1730,6 @@
           <w:rFonts w:ascii="Times New Roman" w:eastAsia="Times New Roman" w:hAnsi="Times New Roman" w:cs="Times New Roman"/>
           <w:i/>
         </w:rPr>
-        <w:lastRenderedPageBreak/>
         <w:t xml:space="preserve">B. </w:t>
       </w:r>
       <w:r>
@@ -1921,21 +1844,7 @@
         <w:rPr>
           <w:rFonts w:ascii="Times New Roman" w:eastAsia="Times New Roman" w:hAnsi="Times New Roman" w:cs="Times New Roman"/>
         </w:rPr>
-        <w:t xml:space="preserve">medical prescriptions ,reports ,x-ray images in digital format in the patient’s database so that the patients can view and manage their health records safely and can maintain them for a long period of time since the digital data </w:t>
-      </w:r>
-      <w:proofErr w:type="spellStart"/>
-      <w:r>
-        <w:rPr>
-          <w:rFonts w:ascii="Times New Roman" w:eastAsia="Times New Roman" w:hAnsi="Times New Roman" w:cs="Times New Roman"/>
-        </w:rPr>
-        <w:t>can not</w:t>
-      </w:r>
-      <w:proofErr w:type="spellEnd"/>
-      <w:r>
-        <w:rPr>
-          <w:rFonts w:ascii="Times New Roman" w:eastAsia="Times New Roman" w:hAnsi="Times New Roman" w:cs="Times New Roman"/>
-        </w:rPr>
-        <w:t xml:space="preserve"> lost.</w:t>
+        <w:t>medical prescriptions ,reports ,x-ray images in digital format in the patient’s database so that the patients can view and manage their health records safely and can maintain them for a long period of time since the digital data can not lost.</w:t>
       </w:r>
     </w:p>
     <w:p>
@@ -2178,16 +2087,7 @@
           <w:szCs w:val="22"/>
           <w:shd w:val="clear" w:color="auto" w:fill="FFFFFF"/>
         </w:rPr>
-        <w:t>alterative</w:t>
-      </w:r>
-      <w:r>
-        <w:rPr>
-          <w:color w:val="333333"/>
-          <w:sz w:val="22"/>
-          <w:szCs w:val="22"/>
-          <w:shd w:val="clear" w:color="auto" w:fill="FFFFFF"/>
-        </w:rPr>
-        <w:t xml:space="preserve"> </w:t>
+        <w:t xml:space="preserve">alterative </w:t>
       </w:r>
       <w:r>
         <w:rPr>
@@ -2322,9 +2222,44 @@
           <w:szCs w:val="22"/>
           <w:shd w:val="clear" w:color="auto" w:fill="FFFFFF"/>
         </w:rPr>
-        <w:t xml:space="preserve"> stages. It shows </w:t>
-      </w:r>
-      <w:proofErr w:type="spellStart"/>
+        <w:t xml:space="preserve"> stages. It shows a </w:t>
+      </w:r>
+      <w:r>
+        <w:rPr>
+          <w:color w:val="333333"/>
+          <w:sz w:val="22"/>
+          <w:szCs w:val="22"/>
+          <w:shd w:val="clear" w:color="auto" w:fill="FFFFFF"/>
+        </w:rPr>
+        <w:t xml:space="preserve">inward </w:t>
+      </w:r>
+      <w:r>
+        <w:rPr>
+          <w:color w:val="333333"/>
+          <w:sz w:val="22"/>
+          <w:szCs w:val="22"/>
+          <w:shd w:val="clear" w:color="auto" w:fill="FFFFFF"/>
+        </w:rPr>
+        <w:t xml:space="preserve">and </w:t>
+      </w:r>
+      <w:r>
+        <w:rPr>
+          <w:color w:val="333333"/>
+          <w:sz w:val="22"/>
+          <w:szCs w:val="22"/>
+          <w:shd w:val="clear" w:color="auto" w:fill="FFFFFF"/>
+        </w:rPr>
+        <w:t xml:space="preserve">a Circular </w:t>
+      </w:r>
+      <w:r>
+        <w:rPr>
+          <w:color w:val="333333"/>
+          <w:sz w:val="22"/>
+          <w:szCs w:val="22"/>
+          <w:shd w:val="clear" w:color="auto" w:fill="FFFFFF"/>
+        </w:rPr>
+        <w:t xml:space="preserve">diffusion from within </w:t>
+      </w:r>
       <w:r>
         <w:rPr>
           <w:color w:val="333333"/>
@@ -2334,63 +2269,6 @@
         </w:rPr>
         <w:t>a</w:t>
       </w:r>
-      <w:proofErr w:type="spellEnd"/>
-      <w:r>
-        <w:rPr>
-          <w:color w:val="333333"/>
-          <w:sz w:val="22"/>
-          <w:szCs w:val="22"/>
-          <w:shd w:val="clear" w:color="auto" w:fill="FFFFFF"/>
-        </w:rPr>
-        <w:t xml:space="preserve"> </w:t>
-      </w:r>
-      <w:r>
-        <w:rPr>
-          <w:color w:val="333333"/>
-          <w:sz w:val="22"/>
-          <w:szCs w:val="22"/>
-          <w:shd w:val="clear" w:color="auto" w:fill="FFFFFF"/>
-        </w:rPr>
-        <w:t xml:space="preserve">inward </w:t>
-      </w:r>
-      <w:r>
-        <w:rPr>
-          <w:color w:val="333333"/>
-          <w:sz w:val="22"/>
-          <w:szCs w:val="22"/>
-          <w:shd w:val="clear" w:color="auto" w:fill="FFFFFF"/>
-        </w:rPr>
-        <w:t xml:space="preserve">and </w:t>
-      </w:r>
-      <w:r>
-        <w:rPr>
-          <w:color w:val="333333"/>
-          <w:sz w:val="22"/>
-          <w:szCs w:val="22"/>
-          <w:shd w:val="clear" w:color="auto" w:fill="FFFFFF"/>
-        </w:rPr>
-        <w:t xml:space="preserve">a Circular </w:t>
-      </w:r>
-      <w:r>
-        <w:rPr>
-          <w:color w:val="333333"/>
-          <w:sz w:val="22"/>
-          <w:szCs w:val="22"/>
-          <w:shd w:val="clear" w:color="auto" w:fill="FFFFFF"/>
-        </w:rPr>
-        <w:t xml:space="preserve">diffusion from within </w:t>
-      </w:r>
-      <w:proofErr w:type="spellStart"/>
-      <w:r>
-        <w:rPr>
-          <w:color w:val="333333"/>
-          <w:sz w:val="22"/>
-          <w:szCs w:val="22"/>
-          <w:shd w:val="clear" w:color="auto" w:fill="FFFFFF"/>
-        </w:rPr>
-        <w:t>a</w:t>
-      </w:r>
-      <w:proofErr w:type="spellEnd"/>
       <w:r>
         <w:rPr>
           <w:color w:val="333333"/>
@@ -2611,16 +2489,17 @@
           <w:szCs w:val="22"/>
           <w:shd w:val="clear" w:color="auto" w:fill="FFFFFF"/>
         </w:rPr>
-        <w:t xml:space="preserve">is a powerful tool that is widely used for image </w:t>
-      </w:r>
-      <w:r>
-        <w:rPr>
-          <w:color w:val="333333"/>
-          <w:sz w:val="22"/>
-          <w:szCs w:val="22"/>
-          <w:shd w:val="clear" w:color="auto" w:fill="FFFFFF"/>
-        </w:rPr>
-        <w:t>classification. It</w:t>
+        <w:t xml:space="preserve">is a powerful </w:t>
+      </w:r>
+      <w:r>
+        <w:rPr>
+          <w:color w:val="333333"/>
+          <w:sz w:val="22"/>
+          <w:szCs w:val="22"/>
+          <w:shd w:val="clear" w:color="auto" w:fill="FFFFFF"/>
+        </w:rPr>
+        <w:lastRenderedPageBreak/>
+        <w:t>tool that is widely used for image classification. It</w:t>
       </w:r>
       <w:r>
         <w:rPr>
@@ -2674,17 +2553,7 @@
           <w:szCs w:val="22"/>
           <w:shd w:val="clear" w:color="auto" w:fill="FFFFFF"/>
         </w:rPr>
-        <w:t xml:space="preserve"> make CNN a dynamic model for image classification. </w:t>
-      </w:r>
-      <w:proofErr w:type="spellStart"/>
-      <w:r>
-        <w:rPr>
-          <w:color w:val="333333"/>
-          <w:sz w:val="22"/>
-          <w:szCs w:val="22"/>
-          <w:shd w:val="clear" w:color="auto" w:fill="FFFFFF"/>
-        </w:rPr>
-        <w:t>Initially,</w:t>
+        <w:t xml:space="preserve"> make CNN a dynamic model for image classification. Initially,</w:t>
       </w:r>
       <w:r>
         <w:rPr>
@@ -2695,7 +2564,6 @@
         </w:rPr>
         <w:t>The</w:t>
       </w:r>
-      <w:proofErr w:type="spellEnd"/>
       <w:r>
         <w:rPr>
           <w:color w:val="333333"/>
@@ -3207,7 +3075,6 @@
         </w:rPr>
         <w:t xml:space="preserve"> and evaluate the probability for </w:t>
       </w:r>
-      <w:proofErr w:type="spellStart"/>
       <w:r>
         <w:rPr>
           <w:color w:val="333333"/>
@@ -3217,7 +3084,6 @@
         </w:rPr>
         <w:t>a</w:t>
       </w:r>
-      <w:proofErr w:type="spellEnd"/>
       <w:r>
         <w:rPr>
           <w:color w:val="333333"/>
@@ -3392,6 +3258,7 @@
           <w:noProof/>
           <w:sz w:val="22"/>
           <w:szCs w:val="22"/>
+          <w:lang w:val="en-IN" w:eastAsia="en-IN"/>
         </w:rPr>
         <w:lastRenderedPageBreak/>
         <w:drawing>
@@ -3577,6 +3444,7 @@
           <w:noProof/>
           <w:sz w:val="22"/>
           <w:szCs w:val="22"/>
+          <w:lang w:val="en-IN" w:eastAsia="en-IN"/>
         </w:rPr>
         <w:drawing>
           <wp:inline distT="0" distB="0" distL="0" distR="0" wp14:anchorId="4C538740" wp14:editId="555DF8F1">
@@ -3702,6 +3570,7 @@
           <w:b/>
           <w:color w:val="000000"/>
         </w:rPr>
+        <w:lastRenderedPageBreak/>
         <w:t xml:space="preserve">VII </w:t>
       </w:r>
       <w:r>
@@ -3904,49 +3773,7 @@
         <w:rPr>
           <w:rFonts w:ascii="Times New Roman" w:hAnsi="Times New Roman" w:cs="Times New Roman"/>
         </w:rPr>
-        <w:t xml:space="preserve"> 3. T. S. </w:t>
-      </w:r>
-      <w:proofErr w:type="spellStart"/>
-      <w:r>
-        <w:rPr>
-          <w:rFonts w:ascii="Times New Roman" w:hAnsi="Times New Roman" w:cs="Times New Roman"/>
-        </w:rPr>
-        <w:t>Brisimi</w:t>
-      </w:r>
-      <w:proofErr w:type="spellEnd"/>
-      <w:r>
-        <w:rPr>
-          <w:rFonts w:ascii="Times New Roman" w:hAnsi="Times New Roman" w:cs="Times New Roman"/>
-        </w:rPr>
-        <w:t xml:space="preserve">, T. Xu, T. Wang, W. Dai, W. G. Adams, and I. C. </w:t>
-      </w:r>
-      <w:proofErr w:type="spellStart"/>
-      <w:r>
-        <w:rPr>
-          <w:rFonts w:ascii="Times New Roman" w:hAnsi="Times New Roman" w:cs="Times New Roman"/>
-        </w:rPr>
-        <w:t>Paschalidis</w:t>
-      </w:r>
-      <w:proofErr w:type="spellEnd"/>
-      <w:r>
-        <w:rPr>
-          <w:rFonts w:ascii="Times New Roman" w:hAnsi="Times New Roman" w:cs="Times New Roman"/>
-        </w:rPr>
-        <w:t xml:space="preserve">, ‘‘Predicting chronic disease hospitalizations from electronic health records: An interpretable classification approach,’’ </w:t>
-      </w:r>
-      <w:proofErr w:type="spellStart"/>
-      <w:r>
-        <w:rPr>
-          <w:rFonts w:ascii="Times New Roman" w:hAnsi="Times New Roman" w:cs="Times New Roman"/>
-        </w:rPr>
-        <w:t>Proc.IEEE</w:t>
-      </w:r>
-      <w:proofErr w:type="spellEnd"/>
-      <w:r>
-        <w:rPr>
-          <w:rFonts w:ascii="Times New Roman" w:hAnsi="Times New Roman" w:cs="Times New Roman"/>
-        </w:rPr>
-        <w:t>, vol. 106, no. 4, pp. 690–707, Apr. 2018.</w:t>
+        <w:t xml:space="preserve"> 3. T. S. Brisimi, T. Xu, T. Wang, W. Dai, W. G. Adams, and I. C. Paschalidis, ‘‘Predicting chronic disease hospitalizations from electronic health records: An interpretable classification approach,’’ Proc.IEEE, vol. 106, no. 4, pp. 690–707, Apr. 2018.</w:t>
       </w:r>
     </w:p>
     <w:p>
@@ -3988,35 +3815,7 @@
         <w:rPr>
           <w:rFonts w:ascii="Times New Roman" w:hAnsi="Times New Roman" w:cs="Times New Roman"/>
         </w:rPr>
-        <w:t xml:space="preserve"> 4. M. </w:t>
-      </w:r>
-      <w:proofErr w:type="spellStart"/>
-      <w:r>
-        <w:rPr>
-          <w:rFonts w:ascii="Times New Roman" w:hAnsi="Times New Roman" w:cs="Times New Roman"/>
-        </w:rPr>
-        <w:t>Alodadi</w:t>
-      </w:r>
-      <w:proofErr w:type="spellEnd"/>
-      <w:r>
-        <w:rPr>
-          <w:rFonts w:ascii="Times New Roman" w:hAnsi="Times New Roman" w:cs="Times New Roman"/>
-        </w:rPr>
-        <w:t xml:space="preserve">, ‘‘Radiology clinical notes mining using weighted association rules,’’ in Proc. IEEE Int. Conf. Healthcare </w:t>
-      </w:r>
-      <w:proofErr w:type="spellStart"/>
-      <w:r>
-        <w:rPr>
-          <w:rFonts w:ascii="Times New Roman" w:hAnsi="Times New Roman" w:cs="Times New Roman"/>
-        </w:rPr>
-        <w:t>Informat</w:t>
-      </w:r>
-      <w:proofErr w:type="spellEnd"/>
-      <w:r>
-        <w:rPr>
-          <w:rFonts w:ascii="Times New Roman" w:hAnsi="Times New Roman" w:cs="Times New Roman"/>
-        </w:rPr>
-        <w:t xml:space="preserve">. (ICHI), Aug. 2017, pp. 325. </w:t>
+        <w:t xml:space="preserve"> 4. M. Alodadi, ‘‘Radiology clinical notes mining using weighted association rules,’’ in Proc. IEEE Int. Conf. Healthcare Informat. (ICHI), Aug. 2017, pp. 325. </w:t>
       </w:r>
     </w:p>
     <w:p>
@@ -4058,35 +3857,7 @@
         <w:rPr>
           <w:rFonts w:ascii="Times New Roman" w:hAnsi="Times New Roman" w:cs="Times New Roman"/>
         </w:rPr>
-        <w:t xml:space="preserve">5. E. F. Ohata et al., "Automatic detection of COVID-19 infection using chest X-ray images through transfer learning," in IEEE/CAA Journal of </w:t>
-      </w:r>
-      <w:proofErr w:type="spellStart"/>
-      <w:r>
-        <w:rPr>
-          <w:rFonts w:ascii="Times New Roman" w:hAnsi="Times New Roman" w:cs="Times New Roman"/>
-        </w:rPr>
-        <w:t>Automatica</w:t>
-      </w:r>
-      <w:proofErr w:type="spellEnd"/>
-      <w:r>
-        <w:rPr>
-          <w:rFonts w:ascii="Times New Roman" w:hAnsi="Times New Roman" w:cs="Times New Roman"/>
-        </w:rPr>
-        <w:t xml:space="preserve"> </w:t>
-      </w:r>
-      <w:proofErr w:type="spellStart"/>
-      <w:r>
-        <w:rPr>
-          <w:rFonts w:ascii="Times New Roman" w:hAnsi="Times New Roman" w:cs="Times New Roman"/>
-        </w:rPr>
-        <w:t>Sinica</w:t>
-      </w:r>
-      <w:proofErr w:type="spellEnd"/>
-      <w:r>
-        <w:rPr>
-          <w:rFonts w:ascii="Times New Roman" w:hAnsi="Times New Roman" w:cs="Times New Roman"/>
-        </w:rPr>
-        <w:t>, vol. 8, no. 1, pp. 239-248, January 2021.</w:t>
+        <w:t>5. E. F. Ohata et al., "Automatic detection of COVID-19 infection using chest X-ray images through transfer learning," in IEEE/CAA Journal of Automatica Sinica, vol. 8, no. 1, pp. 239-248, January 2021.</w:t>
       </w:r>
     </w:p>
     <w:p>
@@ -4128,71 +3899,43 @@
         <w:rPr>
           <w:rFonts w:ascii="Times New Roman" w:hAnsi="Times New Roman" w:cs="Times New Roman"/>
         </w:rPr>
-        <w:t xml:space="preserve"> 6. A. </w:t>
-      </w:r>
-      <w:proofErr w:type="spellStart"/>
+        <w:t xml:space="preserve"> 6. A. Narin, C. Kaya, and Z. Pamuk, “Automatic detection of</w:t>
+      </w:r>
       <w:r>
         <w:rPr>
           <w:rFonts w:ascii="Times New Roman" w:hAnsi="Times New Roman" w:cs="Times New Roman"/>
         </w:rPr>
-        <w:t>Narin</w:t>
-      </w:r>
-      <w:proofErr w:type="spellEnd"/>
+        <w:t xml:space="preserve"> an</w:t>
+      </w:r>
       <w:r>
         <w:rPr>
           <w:rFonts w:ascii="Times New Roman" w:hAnsi="Times New Roman" w:cs="Times New Roman"/>
         </w:rPr>
-        <w:t>, C. Kaya, and Z. Pamuk, “Automatic detection of</w:t>
+        <w:t xml:space="preserve"> corona</w:t>
       </w:r>
       <w:r>
         <w:rPr>
           <w:rFonts w:ascii="Times New Roman" w:hAnsi="Times New Roman" w:cs="Times New Roman"/>
         </w:rPr>
-        <w:t xml:space="preserve"> an</w:t>
+        <w:t xml:space="preserve"> </w:t>
       </w:r>
       <w:r>
         <w:rPr>
           <w:rFonts w:ascii="Times New Roman" w:hAnsi="Times New Roman" w:cs="Times New Roman"/>
         </w:rPr>
-        <w:t xml:space="preserve"> corona</w:t>
+        <w:t>virus disease (</w:t>
       </w:r>
       <w:r>
         <w:rPr>
           <w:rFonts w:ascii="Times New Roman" w:hAnsi="Times New Roman" w:cs="Times New Roman"/>
         </w:rPr>
-        <w:t xml:space="preserve"> </w:t>
+        <w:t>covid</w:t>
       </w:r>
       <w:r>
         <w:rPr>
           <w:rFonts w:ascii="Times New Roman" w:hAnsi="Times New Roman" w:cs="Times New Roman"/>
         </w:rPr>
-        <w:t>virus disease (</w:t>
-      </w:r>
-      <w:r>
-        <w:rPr>
-          <w:rFonts w:ascii="Times New Roman" w:hAnsi="Times New Roman" w:cs="Times New Roman"/>
-        </w:rPr>
-        <w:t>covid</w:t>
-      </w:r>
-      <w:r>
-        <w:rPr>
-          <w:rFonts w:ascii="Times New Roman" w:hAnsi="Times New Roman" w:cs="Times New Roman"/>
-        </w:rPr>
-        <w:t xml:space="preserve">-19) using X-ray images and convolutional neural networks, </w:t>
-      </w:r>
-      <w:proofErr w:type="spellStart"/>
-      <w:r>
-        <w:rPr>
-          <w:rFonts w:ascii="Times New Roman" w:hAnsi="Times New Roman" w:cs="Times New Roman"/>
-        </w:rPr>
-        <w:t>arXiv</w:t>
-      </w:r>
-      <w:proofErr w:type="spellEnd"/>
-      <w:r>
-        <w:rPr>
-          <w:rFonts w:ascii="Times New Roman" w:hAnsi="Times New Roman" w:cs="Times New Roman"/>
-        </w:rPr>
-        <w:t>: 2003.10849, 202</w:t>
+        <w:t>-19) using X-ray images and convolutional neural networks, arXiv: 2003.10849, 202</w:t>
       </w:r>
       <w:r>
         <w:t>0</w:t>
@@ -4212,7 +3955,7 @@
 </file>
 
 <file path=word/endnotes.xml><?xml version="1.0" encoding="utf-8"?>
-<w:endnotes xmlns:wpc="http://schemas.microsoft.com/office/word/2010/wordprocessingCanvas" xmlns:cx="http://schemas.microsoft.com/office/drawing/2014/chartex" xmlns:cx1="http://schemas.microsoft.com/office/drawing/2015/9/8/chartex" xmlns:cx2="http://schemas.microsoft.com/office/drawing/2015/10/21/chartex" xmlns:cx3="http://schemas.microsoft.com/office/drawing/2016/5/9/chartex" xmlns:cx4="http://schemas.microsoft.com/office/drawing/2016/5/10/chartex" xmlns:cx5="http://schemas.microsoft.com/office/drawing/2016/5/11/chartex" xmlns:cx6="http://schemas.microsoft.com/office/drawing/2016/5/12/chartex" xmlns:cx7="http://schemas.microsoft.com/office/drawing/2016/5/13/chartex" xmlns:cx8="http://schemas.microsoft.com/office/drawing/2016/5/14/chartex" xmlns:mc="http://schemas.openxmlformats.org/markup-compatibility/2006" xmlns:aink="http://schemas.microsoft.com/office/drawing/2016/ink" xmlns:am3d="http://schemas.microsoft.com/office/drawing/2017/model3d" xmlns:o="urn:schemas-microsoft-com:office:office" xmlns:r="http://schemas.openxmlformats.org/officeDocument/2006/relationships" xmlns:m="http://schemas.openxmlformats.org/officeDocument/2006/math" xmlns:v="urn:schemas-microsoft-com:vml" xmlns:wp14="http://schemas.microsoft.com/office/word/2010/wordprocessingDrawing" xmlns:wp="http://schemas.openxmlformats.org/drawingml/2006/wordprocessingDrawing" xmlns:w10="urn:schemas-microsoft-com:office:word" xmlns:w="http://schemas.openxmlformats.org/wordprocessingml/2006/main" xmlns:w14="http://schemas.microsoft.com/office/word/2010/wordml" xmlns:w15="http://schemas.microsoft.com/office/word/2012/wordml" xmlns:w16cex="http://schemas.microsoft.com/office/word/2018/wordml/cex" xmlns:w16cid="http://schemas.microsoft.com/office/word/2016/wordml/cid" xmlns:w16="http://schemas.microsoft.com/office/word/2018/wordml" xmlns:w16sdtdh="http://schemas.microsoft.com/office/word/2020/wordml/sdtdatahash" xmlns:w16se="http://schemas.microsoft.com/office/word/2015/wordml/symex" xmlns:wpg="http://schemas.microsoft.com/office/word/2010/wordprocessingGroup" xmlns:wpi="http://schemas.microsoft.com/office/word/2010/wordprocessingInk" xmlns:wne="http://schemas.microsoft.com/office/word/2006/wordml" xmlns:wps="http://schemas.microsoft.com/office/word/2010/wordprocessingShape" mc:Ignorable="w14 w15 w16se w16cid w16 w16cex w16sdtdh wp14">
+<w:endnotes xmlns:wpc="http://schemas.microsoft.com/office/word/2010/wordprocessingCanvas" xmlns:cx="http://schemas.microsoft.com/office/drawing/2014/chartex" xmlns:mc="http://schemas.openxmlformats.org/markup-compatibility/2006" xmlns:o="urn:schemas-microsoft-com:office:office" xmlns:r="http://schemas.openxmlformats.org/officeDocument/2006/relationships" xmlns:m="http://schemas.openxmlformats.org/officeDocument/2006/math" xmlns:v="urn:schemas-microsoft-com:vml" xmlns:wp14="http://schemas.microsoft.com/office/word/2010/wordprocessingDrawing" xmlns:wp="http://schemas.openxmlformats.org/drawingml/2006/wordprocessingDrawing" xmlns:w10="urn:schemas-microsoft-com:office:word" xmlns:w="http://schemas.openxmlformats.org/wordprocessingml/2006/main" xmlns:w14="http://schemas.microsoft.com/office/word/2010/wordml" xmlns:w15="http://schemas.microsoft.com/office/word/2012/wordml" xmlns:w16se="http://schemas.microsoft.com/office/word/2015/wordml/symex" xmlns:wpg="http://schemas.microsoft.com/office/word/2010/wordprocessingGroup" xmlns:wpi="http://schemas.microsoft.com/office/word/2010/wordprocessingInk" xmlns:wne="http://schemas.microsoft.com/office/word/2006/wordml" xmlns:wps="http://schemas.microsoft.com/office/word/2010/wordprocessingShape" mc:Ignorable="w14 w15 w16se wp14">
   <w:endnote w:type="separator" w:id="-1">
     <w:p>
       <w:pPr>
@@ -4237,7 +3980,7 @@
 </file>
 
 <file path=word/footnotes.xml><?xml version="1.0" encoding="utf-8"?>
-<w:footnotes xmlns:wpc="http://schemas.microsoft.com/office/word/2010/wordprocessingCanvas" xmlns:cx="http://schemas.microsoft.com/office/drawing/2014/chartex" xmlns:cx1="http://schemas.microsoft.com/office/drawing/2015/9/8/chartex" xmlns:cx2="http://schemas.microsoft.com/office/drawing/2015/10/21/chartex" xmlns:cx3="http://schemas.microsoft.com/office/drawing/2016/5/9/chartex" xmlns:cx4="http://schemas.microsoft.com/office/drawing/2016/5/10/chartex" xmlns:cx5="http://schemas.microsoft.com/office/drawing/2016/5/11/chartex" xmlns:cx6="http://schemas.microsoft.com/office/drawing/2016/5/12/chartex" xmlns:cx7="http://schemas.microsoft.com/office/drawing/2016/5/13/chartex" xmlns:cx8="http://schemas.microsoft.com/office/drawing/2016/5/14/chartex" xmlns:mc="http://schemas.openxmlformats.org/markup-compatibility/2006" xmlns:aink="http://schemas.microsoft.com/office/drawing/2016/ink" xmlns:am3d="http://schemas.microsoft.com/office/drawing/2017/model3d" xmlns:o="urn:schemas-microsoft-com:office:office" xmlns:r="http://schemas.openxmlformats.org/officeDocument/2006/relationships" xmlns:m="http://schemas.openxmlformats.org/officeDocument/2006/math" xmlns:v="urn:schemas-microsoft-com:vml" xmlns:wp14="http://schemas.microsoft.com/office/word/2010/wordprocessingDrawing" xmlns:wp="http://schemas.openxmlformats.org/drawingml/2006/wordprocessingDrawing" xmlns:w10="urn:schemas-microsoft-com:office:word" xmlns:w="http://schemas.openxmlformats.org/wordprocessingml/2006/main" xmlns:w14="http://schemas.microsoft.com/office/word/2010/wordml" xmlns:w15="http://schemas.microsoft.com/office/word/2012/wordml" xmlns:w16cex="http://schemas.microsoft.com/office/word/2018/wordml/cex" xmlns:w16cid="http://schemas.microsoft.com/office/word/2016/wordml/cid" xmlns:w16="http://schemas.microsoft.com/office/word/2018/wordml" xmlns:w16sdtdh="http://schemas.microsoft.com/office/word/2020/wordml/sdtdatahash" xmlns:w16se="http://schemas.microsoft.com/office/word/2015/wordml/symex" xmlns:wpg="http://schemas.microsoft.com/office/word/2010/wordprocessingGroup" xmlns:wpi="http://schemas.microsoft.com/office/word/2010/wordprocessingInk" xmlns:wne="http://schemas.microsoft.com/office/word/2006/wordml" xmlns:wps="http://schemas.microsoft.com/office/word/2010/wordprocessingShape" mc:Ignorable="w14 w15 w16se w16cid w16 w16cex w16sdtdh wp14">
+<w:footnotes xmlns:wpc="http://schemas.microsoft.com/office/word/2010/wordprocessingCanvas" xmlns:cx="http://schemas.microsoft.com/office/drawing/2014/chartex" xmlns:mc="http://schemas.openxmlformats.org/markup-compatibility/2006" xmlns:o="urn:schemas-microsoft-com:office:office" xmlns:r="http://schemas.openxmlformats.org/officeDocument/2006/relationships" xmlns:m="http://schemas.openxmlformats.org/officeDocument/2006/math" xmlns:v="urn:schemas-microsoft-com:vml" xmlns:wp14="http://schemas.microsoft.com/office/word/2010/wordprocessingDrawing" xmlns:wp="http://schemas.openxmlformats.org/drawingml/2006/wordprocessingDrawing" xmlns:w10="urn:schemas-microsoft-com:office:word" xmlns:w="http://schemas.openxmlformats.org/wordprocessingml/2006/main" xmlns:w14="http://schemas.microsoft.com/office/word/2010/wordml" xmlns:w15="http://schemas.microsoft.com/office/word/2012/wordml" xmlns:w16se="http://schemas.microsoft.com/office/word/2015/wordml/symex" xmlns:wpg="http://schemas.microsoft.com/office/word/2010/wordprocessingGroup" xmlns:wpi="http://schemas.microsoft.com/office/word/2010/wordprocessingInk" xmlns:wne="http://schemas.microsoft.com/office/word/2006/wordml" xmlns:wps="http://schemas.microsoft.com/office/word/2010/wordprocessingShape" mc:Ignorable="w14 w15 w16se wp14">
   <w:footnote w:type="separator" w:id="-1">
     <w:p>
       <w:pPr>
@@ -4262,7 +4005,7 @@
 </file>
 
 <file path=word/numbering.xml><?xml version="1.0" encoding="utf-8"?>
-<w:numbering xmlns:wpc="http://schemas.microsoft.com/office/word/2010/wordprocessingCanvas" xmlns:cx="http://schemas.microsoft.com/office/drawing/2014/chartex" xmlns:cx1="http://schemas.microsoft.com/office/drawing/2015/9/8/chartex" xmlns:cx2="http://schemas.microsoft.com/office/drawing/2015/10/21/chartex" xmlns:cx3="http://schemas.microsoft.com/office/drawing/2016/5/9/chartex" xmlns:cx4="http://schemas.microsoft.com/office/drawing/2016/5/10/chartex" xmlns:cx5="http://schemas.microsoft.com/office/drawing/2016/5/11/chartex" xmlns:cx6="http://schemas.microsoft.com/office/drawing/2016/5/12/chartex" xmlns:cx7="http://schemas.microsoft.com/office/drawing/2016/5/13/chartex" xmlns:cx8="http://schemas.microsoft.com/office/drawing/2016/5/14/chartex" xmlns:mc="http://schemas.openxmlformats.org/markup-compatibility/2006" xmlns:aink="http://schemas.microsoft.com/office/drawing/2016/ink" xmlns:am3d="http://schemas.microsoft.com/office/drawing/2017/model3d" xmlns:o="urn:schemas-microsoft-com:office:office" xmlns:r="http://schemas.openxmlformats.org/officeDocument/2006/relationships" xmlns:m="http://schemas.openxmlformats.org/officeDocument/2006/math" xmlns:v="urn:schemas-microsoft-com:vml" xmlns:wp14="http://schemas.microsoft.com/office/word/2010/wordprocessingDrawing" xmlns:wp="http://schemas.openxmlformats.org/drawingml/2006/wordprocessingDrawing" xmlns:w10="urn:schemas-microsoft-com:office:word" xmlns:w="http://schemas.openxmlformats.org/wordprocessingml/2006/main" xmlns:w14="http://schemas.microsoft.com/office/word/2010/wordml" xmlns:w15="http://schemas.microsoft.com/office/word/2012/wordml" xmlns:w16cex="http://schemas.microsoft.com/office/word/2018/wordml/cex" xmlns:w16cid="http://schemas.microsoft.com/office/word/2016/wordml/cid" xmlns:w16="http://schemas.microsoft.com/office/word/2018/wordml" xmlns:w16sdtdh="http://schemas.microsoft.com/office/word/2020/wordml/sdtdatahash" xmlns:w16se="http://schemas.microsoft.com/office/word/2015/wordml/symex" xmlns:wpg="http://schemas.microsoft.com/office/word/2010/wordprocessingGroup" xmlns:wpi="http://schemas.microsoft.com/office/word/2010/wordprocessingInk" xmlns:wne="http://schemas.microsoft.com/office/word/2006/wordml" xmlns:wps="http://schemas.microsoft.com/office/word/2010/wordprocessingShape" mc:Ignorable="w14 w15 w16se w16cid w16 w16cex w16sdtdh wp14">
+<w:numbering xmlns:wpc="http://schemas.microsoft.com/office/word/2010/wordprocessingCanvas" xmlns:cx="http://schemas.microsoft.com/office/drawing/2014/chartex" xmlns:mc="http://schemas.openxmlformats.org/markup-compatibility/2006" xmlns:o="urn:schemas-microsoft-com:office:office" xmlns:r="http://schemas.openxmlformats.org/officeDocument/2006/relationships" xmlns:m="http://schemas.openxmlformats.org/officeDocument/2006/math" xmlns:v="urn:schemas-microsoft-com:vml" xmlns:wp14="http://schemas.microsoft.com/office/word/2010/wordprocessingDrawing" xmlns:wp="http://schemas.openxmlformats.org/drawingml/2006/wordprocessingDrawing" xmlns:w10="urn:schemas-microsoft-com:office:word" xmlns:w="http://schemas.openxmlformats.org/wordprocessingml/2006/main" xmlns:w14="http://schemas.microsoft.com/office/word/2010/wordml" xmlns:w15="http://schemas.microsoft.com/office/word/2012/wordml" xmlns:w16se="http://schemas.microsoft.com/office/word/2015/wordml/symex" xmlns:wpg="http://schemas.microsoft.com/office/word/2010/wordprocessingGroup" xmlns:wpi="http://schemas.microsoft.com/office/word/2010/wordprocessingInk" xmlns:wne="http://schemas.microsoft.com/office/word/2006/wordml" xmlns:wps="http://schemas.microsoft.com/office/word/2010/wordprocessingShape" mc:Ignorable="w14 w15 w16se wp14">
   <w:abstractNum w:abstractNumId="0" w15:restartNumberingAfterBreak="0">
     <w:nsid w:val="1A7F3050"/>
     <w:multiLevelType w:val="hybridMultilevel"/>
@@ -4499,7 +4242,7 @@
 </file>
 
 <file path=word/styles.xml><?xml version="1.0" encoding="utf-8"?>
-<w:styles xmlns:mc="http://schemas.openxmlformats.org/markup-compatibility/2006" xmlns:r="http://schemas.openxmlformats.org/officeDocument/2006/relationships" xmlns:w="http://schemas.openxmlformats.org/wordprocessingml/2006/main" xmlns:w14="http://schemas.microsoft.com/office/word/2010/wordml" xmlns:w15="http://schemas.microsoft.com/office/word/2012/wordml" xmlns:w16cex="http://schemas.microsoft.com/office/word/2018/wordml/cex" xmlns:w16cid="http://schemas.microsoft.com/office/word/2016/wordml/cid" xmlns:w16="http://schemas.microsoft.com/office/word/2018/wordml" xmlns:w16sdtdh="http://schemas.microsoft.com/office/word/2020/wordml/sdtdatahash" xmlns:w16se="http://schemas.microsoft.com/office/word/2015/wordml/symex" mc:Ignorable="w14 w15 w16se w16cid w16 w16cex w16sdtdh">
+<w:styles xmlns:mc="http://schemas.openxmlformats.org/markup-compatibility/2006" xmlns:r="http://schemas.openxmlformats.org/officeDocument/2006/relationships" xmlns:w="http://schemas.openxmlformats.org/wordprocessingml/2006/main" xmlns:w14="http://schemas.microsoft.com/office/word/2010/wordml" xmlns:w15="http://schemas.microsoft.com/office/word/2012/wordml" xmlns:w16se="http://schemas.microsoft.com/office/word/2015/wordml/symex" mc:Ignorable="w14 w15 w16se">
   <w:docDefaults>
     <w:rPrDefault>
       <w:rPr>
@@ -4515,7 +4258,7 @@
       </w:pPr>
     </w:pPrDefault>
   </w:docDefaults>
-  <w:latentStyles w:defLockedState="0" w:defUIPriority="99" w:defSemiHidden="0" w:defUnhideWhenUsed="0" w:defQFormat="0" w:count="376">
+  <w:latentStyles w:defLockedState="0" w:defUIPriority="99" w:defSemiHidden="0" w:defUnhideWhenUsed="0" w:defQFormat="0" w:count="371">
     <w:lsdException w:name="Normal" w:uiPriority="0" w:qFormat="1"/>
     <w:lsdException w:name="heading 1" w:uiPriority="1" w:qFormat="1"/>
     <w:lsdException w:name="heading 2" w:semiHidden="1" w:uiPriority="9" w:unhideWhenUsed="1" w:qFormat="1"/>
@@ -4887,11 +4630,6 @@
     <w:lsdException w:name="List Table 5 Dark Accent 6" w:uiPriority="50"/>
     <w:lsdException w:name="List Table 6 Colorful Accent 6" w:uiPriority="51"/>
     <w:lsdException w:name="List Table 7 Colorful Accent 6" w:uiPriority="52"/>
-    <w:lsdException w:name="Mention" w:semiHidden="1" w:unhideWhenUsed="1"/>
-    <w:lsdException w:name="Smart Hyperlink" w:semiHidden="1" w:unhideWhenUsed="1"/>
-    <w:lsdException w:name="Hashtag" w:semiHidden="1" w:unhideWhenUsed="1"/>
-    <w:lsdException w:name="Unresolved Mention" w:semiHidden="1" w:unhideWhenUsed="1"/>
-    <w:lsdException w:name="Smart Link" w:semiHidden="1" w:unhideWhenUsed="1"/>
   </w:latentStyles>
   <w:style w:type="paragraph" w:default="1" w:styleId="Normal">
     <w:name w:val="Normal"/>
